--- a/Linux Day-4.docx
+++ b/Linux Day-4.docx
@@ -54,9 +54,1178 @@
     </w:p>
     <w:p>
       <w:r>
-        <w:t>Format text files in a particular way</w:t>
-      </w:r>
-    </w:p>
+        <w:t>Format text files in a particular way.</w:t>
+      </w:r>
+    </w:p>
+    <w:p>
+      <w:r>
+        <w:rPr>
+          <w:noProof/>
+          <w:lang w:eastAsia="en-IN"/>
+        </w:rPr>
+        <w:drawing>
+          <wp:inline distT="0" distB="0" distL="0" distR="0" wp14:anchorId="0DDA28D7" wp14:editId="27969B09">
+            <wp:extent cx="5646420" cy="4450080"/>
+            <wp:effectExtent l="0" t="0" r="0" b="7620"/>
+            <wp:docPr id="1524685530" name="Picture 12"/>
+            <wp:cNvGraphicFramePr>
+              <a:graphicFrameLocks xmlns:a="http://schemas.openxmlformats.org/drawingml/2006/main" noChangeAspect="1"/>
+            </wp:cNvGraphicFramePr>
+            <a:graphic xmlns:a="http://schemas.openxmlformats.org/drawingml/2006/main">
+              <a:graphicData uri="http://schemas.openxmlformats.org/drawingml/2006/picture">
+                <pic:pic xmlns:pic="http://schemas.openxmlformats.org/drawingml/2006/picture">
+                  <pic:nvPicPr>
+                    <pic:cNvPr id="0" name="Picture 1"/>
+                    <pic:cNvPicPr>
+                      <a:picLocks noChangeAspect="1" noChangeArrowheads="1"/>
+                    </pic:cNvPicPr>
+                  </pic:nvPicPr>
+                  <pic:blipFill>
+                    <a:blip r:embed="rId4">
+                      <a:extLst>
+                        <a:ext uri="{28A0092B-C50C-407E-A947-70E740481C1C}">
+                          <a14:useLocalDpi xmlns:a14="http://schemas.microsoft.com/office/drawing/2010/main" val="0"/>
+                        </a:ext>
+                      </a:extLst>
+                    </a:blip>
+                    <a:srcRect/>
+                    <a:stretch>
+                      <a:fillRect/>
+                    </a:stretch>
+                  </pic:blipFill>
+                  <pic:spPr bwMode="auto">
+                    <a:xfrm>
+                      <a:off x="0" y="0"/>
+                      <a:ext cx="5646420" cy="4450080"/>
+                    </a:xfrm>
+                    <a:prstGeom prst="rect">
+                      <a:avLst/>
+                    </a:prstGeom>
+                    <a:noFill/>
+                    <a:ln>
+                      <a:noFill/>
+                    </a:ln>
+                  </pic:spPr>
+                </pic:pic>
+              </a:graphicData>
+            </a:graphic>
+          </wp:inline>
+        </w:drawing>
+      </w:r>
+    </w:p>
+    <w:p>
+      <w:r>
+        <w:rPr>
+          <w:noProof/>
+          <w:lang w:eastAsia="en-IN"/>
+        </w:rPr>
+        <w:lastRenderedPageBreak/>
+        <w:drawing>
+          <wp:inline distT="0" distB="0" distL="0" distR="0" wp14:anchorId="055D8A70" wp14:editId="22413034">
+            <wp:extent cx="5730240" cy="4876800"/>
+            <wp:effectExtent l="0" t="0" r="3810" b="0"/>
+            <wp:docPr id="2057809956" name="Picture 11"/>
+            <wp:cNvGraphicFramePr>
+              <a:graphicFrameLocks xmlns:a="http://schemas.openxmlformats.org/drawingml/2006/main" noChangeAspect="1"/>
+            </wp:cNvGraphicFramePr>
+            <a:graphic xmlns:a="http://schemas.openxmlformats.org/drawingml/2006/main">
+              <a:graphicData uri="http://schemas.openxmlformats.org/drawingml/2006/picture">
+                <pic:pic xmlns:pic="http://schemas.openxmlformats.org/drawingml/2006/picture">
+                  <pic:nvPicPr>
+                    <pic:cNvPr id="0" name="Picture 2"/>
+                    <pic:cNvPicPr>
+                      <a:picLocks noChangeAspect="1" noChangeArrowheads="1"/>
+                    </pic:cNvPicPr>
+                  </pic:nvPicPr>
+                  <pic:blipFill>
+                    <a:blip r:embed="rId5">
+                      <a:extLst>
+                        <a:ext uri="{28A0092B-C50C-407E-A947-70E740481C1C}">
+                          <a14:useLocalDpi xmlns:a14="http://schemas.microsoft.com/office/drawing/2010/main" val="0"/>
+                        </a:ext>
+                      </a:extLst>
+                    </a:blip>
+                    <a:srcRect/>
+                    <a:stretch>
+                      <a:fillRect/>
+                    </a:stretch>
+                  </pic:blipFill>
+                  <pic:spPr bwMode="auto">
+                    <a:xfrm>
+                      <a:off x="0" y="0"/>
+                      <a:ext cx="5730240" cy="4876800"/>
+                    </a:xfrm>
+                    <a:prstGeom prst="rect">
+                      <a:avLst/>
+                    </a:prstGeom>
+                    <a:noFill/>
+                    <a:ln>
+                      <a:noFill/>
+                    </a:ln>
+                  </pic:spPr>
+                </pic:pic>
+              </a:graphicData>
+            </a:graphic>
+          </wp:inline>
+        </w:drawing>
+      </w:r>
+    </w:p>
+    <w:p/>
+    <w:p>
+      <w:r>
+        <w:rPr>
+          <w:noProof/>
+          <w:lang w:eastAsia="en-IN"/>
+        </w:rPr>
+        <w:lastRenderedPageBreak/>
+        <w:drawing>
+          <wp:inline distT="0" distB="0" distL="0" distR="0" wp14:anchorId="7094A55B" wp14:editId="2BF4A99C">
+            <wp:extent cx="4709160" cy="3840480"/>
+            <wp:effectExtent l="0" t="0" r="0" b="7620"/>
+            <wp:docPr id="197983957" name="Picture 10"/>
+            <wp:cNvGraphicFramePr>
+              <a:graphicFrameLocks xmlns:a="http://schemas.openxmlformats.org/drawingml/2006/main" noChangeAspect="1"/>
+            </wp:cNvGraphicFramePr>
+            <a:graphic xmlns:a="http://schemas.openxmlformats.org/drawingml/2006/main">
+              <a:graphicData uri="http://schemas.openxmlformats.org/drawingml/2006/picture">
+                <pic:pic xmlns:pic="http://schemas.openxmlformats.org/drawingml/2006/picture">
+                  <pic:nvPicPr>
+                    <pic:cNvPr id="0" name="Picture 3"/>
+                    <pic:cNvPicPr>
+                      <a:picLocks noChangeAspect="1" noChangeArrowheads="1"/>
+                    </pic:cNvPicPr>
+                  </pic:nvPicPr>
+                  <pic:blipFill>
+                    <a:blip r:embed="rId6">
+                      <a:extLst>
+                        <a:ext uri="{28A0092B-C50C-407E-A947-70E740481C1C}">
+                          <a14:useLocalDpi xmlns:a14="http://schemas.microsoft.com/office/drawing/2010/main" val="0"/>
+                        </a:ext>
+                      </a:extLst>
+                    </a:blip>
+                    <a:srcRect/>
+                    <a:stretch>
+                      <a:fillRect/>
+                    </a:stretch>
+                  </pic:blipFill>
+                  <pic:spPr bwMode="auto">
+                    <a:xfrm>
+                      <a:off x="0" y="0"/>
+                      <a:ext cx="4709160" cy="3840480"/>
+                    </a:xfrm>
+                    <a:prstGeom prst="rect">
+                      <a:avLst/>
+                    </a:prstGeom>
+                    <a:noFill/>
+                    <a:ln>
+                      <a:noFill/>
+                    </a:ln>
+                  </pic:spPr>
+                </pic:pic>
+              </a:graphicData>
+            </a:graphic>
+          </wp:inline>
+        </w:drawing>
+      </w:r>
+    </w:p>
+    <w:p/>
+    <w:p>
+      <w:r>
+        <w:t xml:space="preserve">Exercise 3: Write a shell script called file_checker.sh that checks if a file exists or not. The script </w:t>
+      </w:r>
+      <w:proofErr w:type="gramStart"/>
+      <w:r>
+        <w:t>take</w:t>
+      </w:r>
+      <w:proofErr w:type="gramEnd"/>
+      <w:r>
+        <w:t xml:space="preserve"> in a file name as an argument and try to run cat on that file. The script should then check the exit code of the cat command to determine if the file exists or not. If the file exists, the script should print File </w:t>
+      </w:r>
+      <w:proofErr w:type="gramStart"/>
+      <w:r>
+        <w:t>exists!.</w:t>
+      </w:r>
+      <w:proofErr w:type="gramEnd"/>
+      <w:r>
+        <w:t xml:space="preserve"> If the file does not exist, the script should print File does not </w:t>
+      </w:r>
+      <w:proofErr w:type="gramStart"/>
+      <w:r>
+        <w:t>exist!.</w:t>
+      </w:r>
+      <w:proofErr w:type="gramEnd"/>
+      <w:r>
+        <w:t xml:space="preserve"> Bonus: change the script to suppress the actual output of cat and only include your script's output (e.g. File exists! or File does not exist!). give all commands from creating the file to end.</w:t>
+      </w:r>
+    </w:p>
+    <w:p>
+      <w:r>
+        <w:rPr>
+          <w:noProof/>
+          <w:lang w:eastAsia="en-IN"/>
+        </w:rPr>
+        <w:drawing>
+          <wp:inline distT="0" distB="0" distL="0" distR="0" wp14:anchorId="11987684" wp14:editId="1A15A86E">
+            <wp:extent cx="4518660" cy="2788920"/>
+            <wp:effectExtent l="0" t="0" r="0" b="0"/>
+            <wp:docPr id="342572962" name="Picture 9"/>
+            <wp:cNvGraphicFramePr>
+              <a:graphicFrameLocks xmlns:a="http://schemas.openxmlformats.org/drawingml/2006/main" noChangeAspect="1"/>
+            </wp:cNvGraphicFramePr>
+            <a:graphic xmlns:a="http://schemas.openxmlformats.org/drawingml/2006/main">
+              <a:graphicData uri="http://schemas.openxmlformats.org/drawingml/2006/picture">
+                <pic:pic xmlns:pic="http://schemas.openxmlformats.org/drawingml/2006/picture">
+                  <pic:nvPicPr>
+                    <pic:cNvPr id="0" name="Picture 4"/>
+                    <pic:cNvPicPr>
+                      <a:picLocks noChangeAspect="1" noChangeArrowheads="1"/>
+                    </pic:cNvPicPr>
+                  </pic:nvPicPr>
+                  <pic:blipFill>
+                    <a:blip r:embed="rId7">
+                      <a:extLst>
+                        <a:ext uri="{28A0092B-C50C-407E-A947-70E740481C1C}">
+                          <a14:useLocalDpi xmlns:a14="http://schemas.microsoft.com/office/drawing/2010/main" val="0"/>
+                        </a:ext>
+                      </a:extLst>
+                    </a:blip>
+                    <a:srcRect/>
+                    <a:stretch>
+                      <a:fillRect/>
+                    </a:stretch>
+                  </pic:blipFill>
+                  <pic:spPr bwMode="auto">
+                    <a:xfrm>
+                      <a:off x="0" y="0"/>
+                      <a:ext cx="4518660" cy="2788920"/>
+                    </a:xfrm>
+                    <a:prstGeom prst="rect">
+                      <a:avLst/>
+                    </a:prstGeom>
+                    <a:noFill/>
+                    <a:ln>
+                      <a:noFill/>
+                    </a:ln>
+                  </pic:spPr>
+                </pic:pic>
+              </a:graphicData>
+            </a:graphic>
+          </wp:inline>
+        </w:drawing>
+      </w:r>
+    </w:p>
+    <w:p/>
+    <w:p>
+      <w:r>
+        <w:rPr>
+          <w:noProof/>
+          <w:lang w:eastAsia="en-IN"/>
+        </w:rPr>
+        <w:lastRenderedPageBreak/>
+        <w:drawing>
+          <wp:inline distT="0" distB="0" distL="0" distR="0" wp14:anchorId="21077382" wp14:editId="0259DBD0">
+            <wp:extent cx="4945380" cy="1074420"/>
+            <wp:effectExtent l="0" t="0" r="7620" b="0"/>
+            <wp:docPr id="929044198" name="Picture 8"/>
+            <wp:cNvGraphicFramePr>
+              <a:graphicFrameLocks xmlns:a="http://schemas.openxmlformats.org/drawingml/2006/main" noChangeAspect="1"/>
+            </wp:cNvGraphicFramePr>
+            <a:graphic xmlns:a="http://schemas.openxmlformats.org/drawingml/2006/main">
+              <a:graphicData uri="http://schemas.openxmlformats.org/drawingml/2006/picture">
+                <pic:pic xmlns:pic="http://schemas.openxmlformats.org/drawingml/2006/picture">
+                  <pic:nvPicPr>
+                    <pic:cNvPr id="0" name="Picture 5"/>
+                    <pic:cNvPicPr>
+                      <a:picLocks noChangeAspect="1" noChangeArrowheads="1"/>
+                    </pic:cNvPicPr>
+                  </pic:nvPicPr>
+                  <pic:blipFill>
+                    <a:blip r:embed="rId8">
+                      <a:extLst>
+                        <a:ext uri="{28A0092B-C50C-407E-A947-70E740481C1C}">
+                          <a14:useLocalDpi xmlns:a14="http://schemas.microsoft.com/office/drawing/2010/main" val="0"/>
+                        </a:ext>
+                      </a:extLst>
+                    </a:blip>
+                    <a:srcRect/>
+                    <a:stretch>
+                      <a:fillRect/>
+                    </a:stretch>
+                  </pic:blipFill>
+                  <pic:spPr bwMode="auto">
+                    <a:xfrm>
+                      <a:off x="0" y="0"/>
+                      <a:ext cx="4945380" cy="1074420"/>
+                    </a:xfrm>
+                    <a:prstGeom prst="rect">
+                      <a:avLst/>
+                    </a:prstGeom>
+                    <a:noFill/>
+                    <a:ln>
+                      <a:noFill/>
+                    </a:ln>
+                  </pic:spPr>
+                </pic:pic>
+              </a:graphicData>
+            </a:graphic>
+          </wp:inline>
+        </w:drawing>
+      </w:r>
+    </w:p>
+    <w:p/>
+    <w:p/>
+    <w:p>
+      <w:pPr>
+        <w:pStyle w:val="NormalWeb"/>
+      </w:pPr>
+      <w:r>
+        <w:rPr>
+          <w:noProof/>
+        </w:rPr>
+        <w:drawing>
+          <wp:inline distT="0" distB="0" distL="0" distR="0" wp14:anchorId="35E6F5A1" wp14:editId="44B98AD2">
+            <wp:extent cx="4419600" cy="2697480"/>
+            <wp:effectExtent l="0" t="0" r="0" b="7620"/>
+            <wp:docPr id="201209977" name="Picture 7"/>
+            <wp:cNvGraphicFramePr>
+              <a:graphicFrameLocks xmlns:a="http://schemas.openxmlformats.org/drawingml/2006/main" noChangeAspect="1"/>
+            </wp:cNvGraphicFramePr>
+            <a:graphic xmlns:a="http://schemas.openxmlformats.org/drawingml/2006/main">
+              <a:graphicData uri="http://schemas.openxmlformats.org/drawingml/2006/picture">
+                <pic:pic xmlns:pic="http://schemas.openxmlformats.org/drawingml/2006/picture">
+                  <pic:nvPicPr>
+                    <pic:cNvPr id="0" name="Picture 6"/>
+                    <pic:cNvPicPr>
+                      <a:picLocks noChangeAspect="1" noChangeArrowheads="1"/>
+                    </pic:cNvPicPr>
+                  </pic:nvPicPr>
+                  <pic:blipFill>
+                    <a:blip r:embed="rId9">
+                      <a:extLst>
+                        <a:ext uri="{28A0092B-C50C-407E-A947-70E740481C1C}">
+                          <a14:useLocalDpi xmlns:a14="http://schemas.microsoft.com/office/drawing/2010/main" val="0"/>
+                        </a:ext>
+                      </a:extLst>
+                    </a:blip>
+                    <a:srcRect/>
+                    <a:stretch>
+                      <a:fillRect/>
+                    </a:stretch>
+                  </pic:blipFill>
+                  <pic:spPr bwMode="auto">
+                    <a:xfrm>
+                      <a:off x="0" y="0"/>
+                      <a:ext cx="4419600" cy="2697480"/>
+                    </a:xfrm>
+                    <a:prstGeom prst="rect">
+                      <a:avLst/>
+                    </a:prstGeom>
+                    <a:noFill/>
+                    <a:ln>
+                      <a:noFill/>
+                    </a:ln>
+                  </pic:spPr>
+                </pic:pic>
+              </a:graphicData>
+            </a:graphic>
+          </wp:inline>
+        </w:drawing>
+      </w:r>
+    </w:p>
+    <w:p/>
+    <w:p/>
+    <w:p>
+      <w:pPr>
+        <w:pStyle w:val="NormalWeb"/>
+      </w:pPr>
+      <w:r>
+        <w:rPr>
+          <w:noProof/>
+        </w:rPr>
+        <w:drawing>
+          <wp:inline distT="0" distB="0" distL="0" distR="0" wp14:anchorId="7869EC30" wp14:editId="3D205472">
+            <wp:extent cx="3718560" cy="1775460"/>
+            <wp:effectExtent l="0" t="0" r="0" b="0"/>
+            <wp:docPr id="1801579626" name="Picture 6"/>
+            <wp:cNvGraphicFramePr>
+              <a:graphicFrameLocks xmlns:a="http://schemas.openxmlformats.org/drawingml/2006/main" noChangeAspect="1"/>
+            </wp:cNvGraphicFramePr>
+            <a:graphic xmlns:a="http://schemas.openxmlformats.org/drawingml/2006/main">
+              <a:graphicData uri="http://schemas.openxmlformats.org/drawingml/2006/picture">
+                <pic:pic xmlns:pic="http://schemas.openxmlformats.org/drawingml/2006/picture">
+                  <pic:nvPicPr>
+                    <pic:cNvPr id="0" name="Picture 7"/>
+                    <pic:cNvPicPr>
+                      <a:picLocks noChangeAspect="1" noChangeArrowheads="1"/>
+                    </pic:cNvPicPr>
+                  </pic:nvPicPr>
+                  <pic:blipFill>
+                    <a:blip r:embed="rId10">
+                      <a:extLst>
+                        <a:ext uri="{28A0092B-C50C-407E-A947-70E740481C1C}">
+                          <a14:useLocalDpi xmlns:a14="http://schemas.microsoft.com/office/drawing/2010/main" val="0"/>
+                        </a:ext>
+                      </a:extLst>
+                    </a:blip>
+                    <a:srcRect/>
+                    <a:stretch>
+                      <a:fillRect/>
+                    </a:stretch>
+                  </pic:blipFill>
+                  <pic:spPr bwMode="auto">
+                    <a:xfrm>
+                      <a:off x="0" y="0"/>
+                      <a:ext cx="3718560" cy="1775460"/>
+                    </a:xfrm>
+                    <a:prstGeom prst="rect">
+                      <a:avLst/>
+                    </a:prstGeom>
+                    <a:noFill/>
+                    <a:ln>
+                      <a:noFill/>
+                    </a:ln>
+                  </pic:spPr>
+                </pic:pic>
+              </a:graphicData>
+            </a:graphic>
+          </wp:inline>
+        </w:drawing>
+      </w:r>
+    </w:p>
+    <w:p>
+      <w:r>
+        <w:t xml:space="preserve">Write a shell script called </w:t>
+      </w:r>
+    </w:p>
+    <w:p>
+      <w:proofErr w:type="spellStart"/>
+      <w:r>
+        <w:t>timely_greeting</w:t>
+      </w:r>
+      <w:proofErr w:type="spellEnd"/>
+    </w:p>
+    <w:p>
+      <w:r>
+        <w:t xml:space="preserve"> .</w:t>
+      </w:r>
+      <w:proofErr w:type="spellStart"/>
+      <w:r>
+        <w:t>sh</w:t>
+      </w:r>
+      <w:proofErr w:type="spellEnd"/>
+      <w:r>
+        <w:t xml:space="preserve"> that greets </w:t>
+      </w:r>
+    </w:p>
+    <w:p>
+      <w:r>
+        <w:t xml:space="preserve">you based on the current time. The script should call the </w:t>
+      </w:r>
+    </w:p>
+    <w:p>
+      <w:r>
+        <w:t xml:space="preserve">date </w:t>
+      </w:r>
+    </w:p>
+    <w:p>
+      <w:r>
+        <w:lastRenderedPageBreak/>
+        <w:t xml:space="preserve">command, extract the current hour (look into using </w:t>
+      </w:r>
+    </w:p>
+    <w:p>
+      <w:r>
+        <w:t xml:space="preserve">%H) and then print </w:t>
+      </w:r>
+    </w:p>
+    <w:p>
+      <w:r>
+        <w:t xml:space="preserve">the following greeting based on the time. </w:t>
+      </w:r>
+    </w:p>
+    <w:p>
+      <w:r>
+        <w:t xml:space="preserve">If it is between 5AM (05:00) and 12PM (12:00): </w:t>
+      </w:r>
+    </w:p>
+    <w:p>
+      <w:r>
+        <w:t>Good morning!</w:t>
+      </w:r>
+    </w:p>
+    <w:p>
+      <w:r>
+        <w:t xml:space="preserve"> If it is between 12PM (12:00) and 6PM (18:00): </w:t>
+      </w:r>
+    </w:p>
+    <w:p>
+      <w:r>
+        <w:t>Good afternoon!</w:t>
+      </w:r>
+    </w:p>
+    <w:p>
+      <w:r>
+        <w:t xml:space="preserve"> If it is between 6PM (18:00) and 5AM (5:00): </w:t>
+      </w:r>
+    </w:p>
+    <w:p>
+      <w:r>
+        <w:t>Good night!</w:t>
+      </w:r>
+    </w:p>
+    <w:p/>
+    <w:p>
+      <w:r>
+        <w:rPr>
+          <w:noProof/>
+          <w:lang w:eastAsia="en-IN"/>
+        </w:rPr>
+        <w:drawing>
+          <wp:inline distT="0" distB="0" distL="0" distR="0" wp14:anchorId="1296F150" wp14:editId="65DD1AA7">
+            <wp:extent cx="5730240" cy="2164080"/>
+            <wp:effectExtent l="0" t="0" r="3810" b="7620"/>
+            <wp:docPr id="77138222" name="Picture 5"/>
+            <wp:cNvGraphicFramePr>
+              <a:graphicFrameLocks xmlns:a="http://schemas.openxmlformats.org/drawingml/2006/main" noChangeAspect="1"/>
+            </wp:cNvGraphicFramePr>
+            <a:graphic xmlns:a="http://schemas.openxmlformats.org/drawingml/2006/main">
+              <a:graphicData uri="http://schemas.openxmlformats.org/drawingml/2006/picture">
+                <pic:pic xmlns:pic="http://schemas.openxmlformats.org/drawingml/2006/picture">
+                  <pic:nvPicPr>
+                    <pic:cNvPr id="0" name="Picture 8"/>
+                    <pic:cNvPicPr>
+                      <a:picLocks noChangeAspect="1" noChangeArrowheads="1"/>
+                    </pic:cNvPicPr>
+                  </pic:nvPicPr>
+                  <pic:blipFill>
+                    <a:blip r:embed="rId11">
+                      <a:extLst>
+                        <a:ext uri="{28A0092B-C50C-407E-A947-70E740481C1C}">
+                          <a14:useLocalDpi xmlns:a14="http://schemas.microsoft.com/office/drawing/2010/main" val="0"/>
+                        </a:ext>
+                      </a:extLst>
+                    </a:blip>
+                    <a:srcRect/>
+                    <a:stretch>
+                      <a:fillRect/>
+                    </a:stretch>
+                  </pic:blipFill>
+                  <pic:spPr bwMode="auto">
+                    <a:xfrm>
+                      <a:off x="0" y="0"/>
+                      <a:ext cx="5730240" cy="2164080"/>
+                    </a:xfrm>
+                    <a:prstGeom prst="rect">
+                      <a:avLst/>
+                    </a:prstGeom>
+                    <a:noFill/>
+                    <a:ln>
+                      <a:noFill/>
+                    </a:ln>
+                  </pic:spPr>
+                </pic:pic>
+              </a:graphicData>
+            </a:graphic>
+          </wp:inline>
+        </w:drawing>
+      </w:r>
+    </w:p>
+    <w:p/>
+    <w:p>
+      <w:r>
+        <w:rPr>
+          <w:noProof/>
+          <w:lang w:eastAsia="en-IN"/>
+        </w:rPr>
+        <w:drawing>
+          <wp:inline distT="0" distB="0" distL="0" distR="0" wp14:anchorId="43B457EA" wp14:editId="7D60D82A">
+            <wp:extent cx="4983480" cy="1333500"/>
+            <wp:effectExtent l="0" t="0" r="7620" b="0"/>
+            <wp:docPr id="2032310226" name="Picture 4"/>
+            <wp:cNvGraphicFramePr>
+              <a:graphicFrameLocks xmlns:a="http://schemas.openxmlformats.org/drawingml/2006/main" noChangeAspect="1"/>
+            </wp:cNvGraphicFramePr>
+            <a:graphic xmlns:a="http://schemas.openxmlformats.org/drawingml/2006/main">
+              <a:graphicData uri="http://schemas.openxmlformats.org/drawingml/2006/picture">
+                <pic:pic xmlns:pic="http://schemas.openxmlformats.org/drawingml/2006/picture">
+                  <pic:nvPicPr>
+                    <pic:cNvPr id="0" name="Picture 9"/>
+                    <pic:cNvPicPr>
+                      <a:picLocks noChangeAspect="1" noChangeArrowheads="1"/>
+                    </pic:cNvPicPr>
+                  </pic:nvPicPr>
+                  <pic:blipFill>
+                    <a:blip r:embed="rId12">
+                      <a:extLst>
+                        <a:ext uri="{28A0092B-C50C-407E-A947-70E740481C1C}">
+                          <a14:useLocalDpi xmlns:a14="http://schemas.microsoft.com/office/drawing/2010/main" val="0"/>
+                        </a:ext>
+                      </a:extLst>
+                    </a:blip>
+                    <a:srcRect/>
+                    <a:stretch>
+                      <a:fillRect/>
+                    </a:stretch>
+                  </pic:blipFill>
+                  <pic:spPr bwMode="auto">
+                    <a:xfrm>
+                      <a:off x="0" y="0"/>
+                      <a:ext cx="4983480" cy="1333500"/>
+                    </a:xfrm>
+                    <a:prstGeom prst="rect">
+                      <a:avLst/>
+                    </a:prstGeom>
+                    <a:noFill/>
+                    <a:ln>
+                      <a:noFill/>
+                    </a:ln>
+                  </pic:spPr>
+                </pic:pic>
+              </a:graphicData>
+            </a:graphic>
+          </wp:inline>
+        </w:drawing>
+      </w:r>
+    </w:p>
+    <w:p>
+      <w:r>
+        <w:t xml:space="preserve">Perform add and </w:t>
+      </w:r>
+      <w:proofErr w:type="spellStart"/>
+      <w:r>
+        <w:t>substract</w:t>
+      </w:r>
+      <w:proofErr w:type="spellEnd"/>
+      <w:r>
+        <w:t xml:space="preserve"> and extend the script to include multiplication and division operations, and handle division by zero appropriately.</w:t>
+      </w:r>
+    </w:p>
+    <w:p/>
+    <w:p>
+      <w:r>
+        <w:rPr>
+          <w:noProof/>
+          <w:lang w:eastAsia="en-IN"/>
+        </w:rPr>
+        <w:lastRenderedPageBreak/>
+        <w:drawing>
+          <wp:inline distT="0" distB="0" distL="0" distR="0" wp14:anchorId="789D7B47" wp14:editId="17BB7BB9">
+            <wp:extent cx="5402580" cy="4770120"/>
+            <wp:effectExtent l="0" t="0" r="7620" b="0"/>
+            <wp:docPr id="211168398" name="Picture 3"/>
+            <wp:cNvGraphicFramePr>
+              <a:graphicFrameLocks xmlns:a="http://schemas.openxmlformats.org/drawingml/2006/main" noChangeAspect="1"/>
+            </wp:cNvGraphicFramePr>
+            <a:graphic xmlns:a="http://schemas.openxmlformats.org/drawingml/2006/main">
+              <a:graphicData uri="http://schemas.openxmlformats.org/drawingml/2006/picture">
+                <pic:pic xmlns:pic="http://schemas.openxmlformats.org/drawingml/2006/picture">
+                  <pic:nvPicPr>
+                    <pic:cNvPr id="0" name="Picture 10"/>
+                    <pic:cNvPicPr>
+                      <a:picLocks noChangeAspect="1" noChangeArrowheads="1"/>
+                    </pic:cNvPicPr>
+                  </pic:nvPicPr>
+                  <pic:blipFill>
+                    <a:blip r:embed="rId13">
+                      <a:extLst>
+                        <a:ext uri="{28A0092B-C50C-407E-A947-70E740481C1C}">
+                          <a14:useLocalDpi xmlns:a14="http://schemas.microsoft.com/office/drawing/2010/main" val="0"/>
+                        </a:ext>
+                      </a:extLst>
+                    </a:blip>
+                    <a:srcRect/>
+                    <a:stretch>
+                      <a:fillRect/>
+                    </a:stretch>
+                  </pic:blipFill>
+                  <pic:spPr bwMode="auto">
+                    <a:xfrm>
+                      <a:off x="0" y="0"/>
+                      <a:ext cx="5402580" cy="4770120"/>
+                    </a:xfrm>
+                    <a:prstGeom prst="rect">
+                      <a:avLst/>
+                    </a:prstGeom>
+                    <a:noFill/>
+                    <a:ln>
+                      <a:noFill/>
+                    </a:ln>
+                  </pic:spPr>
+                </pic:pic>
+              </a:graphicData>
+            </a:graphic>
+          </wp:inline>
+        </w:drawing>
+      </w:r>
+    </w:p>
+    <w:p/>
+    <w:p/>
+    <w:p>
+      <w:r>
+        <w:rPr>
+          <w:noProof/>
+          <w:lang w:eastAsia="en-IN"/>
+        </w:rPr>
+        <w:drawing>
+          <wp:inline distT="0" distB="0" distL="0" distR="0" wp14:anchorId="4C8F59BD" wp14:editId="2B69593A">
+            <wp:extent cx="5730240" cy="937260"/>
+            <wp:effectExtent l="0" t="0" r="3810" b="0"/>
+            <wp:docPr id="2040236406" name="Picture 2"/>
+            <wp:cNvGraphicFramePr>
+              <a:graphicFrameLocks xmlns:a="http://schemas.openxmlformats.org/drawingml/2006/main" noChangeAspect="1"/>
+            </wp:cNvGraphicFramePr>
+            <a:graphic xmlns:a="http://schemas.openxmlformats.org/drawingml/2006/main">
+              <a:graphicData uri="http://schemas.openxmlformats.org/drawingml/2006/picture">
+                <pic:pic xmlns:pic="http://schemas.openxmlformats.org/drawingml/2006/picture">
+                  <pic:nvPicPr>
+                    <pic:cNvPr id="0" name="Picture 11"/>
+                    <pic:cNvPicPr>
+                      <a:picLocks noChangeAspect="1" noChangeArrowheads="1"/>
+                    </pic:cNvPicPr>
+                  </pic:nvPicPr>
+                  <pic:blipFill>
+                    <a:blip r:embed="rId14">
+                      <a:extLst>
+                        <a:ext uri="{28A0092B-C50C-407E-A947-70E740481C1C}">
+                          <a14:useLocalDpi xmlns:a14="http://schemas.microsoft.com/office/drawing/2010/main" val="0"/>
+                        </a:ext>
+                      </a:extLst>
+                    </a:blip>
+                    <a:srcRect/>
+                    <a:stretch>
+                      <a:fillRect/>
+                    </a:stretch>
+                  </pic:blipFill>
+                  <pic:spPr bwMode="auto">
+                    <a:xfrm>
+                      <a:off x="0" y="0"/>
+                      <a:ext cx="5730240" cy="937260"/>
+                    </a:xfrm>
+                    <a:prstGeom prst="rect">
+                      <a:avLst/>
+                    </a:prstGeom>
+                    <a:noFill/>
+                    <a:ln>
+                      <a:noFill/>
+                    </a:ln>
+                  </pic:spPr>
+                </pic:pic>
+              </a:graphicData>
+            </a:graphic>
+          </wp:inline>
+        </w:drawing>
+      </w:r>
+    </w:p>
+    <w:p/>
+    <w:p>
+      <w:r>
+        <w:rPr>
+          <w:noProof/>
+          <w:lang w:eastAsia="en-IN"/>
+        </w:rPr>
+        <w:drawing>
+          <wp:inline distT="0" distB="0" distL="0" distR="0" wp14:anchorId="327286BF" wp14:editId="62002A8B">
+            <wp:extent cx="5730240" cy="1531620"/>
+            <wp:effectExtent l="0" t="0" r="3810" b="0"/>
+            <wp:docPr id="1133489753" name="Picture 1"/>
+            <wp:cNvGraphicFramePr>
+              <a:graphicFrameLocks xmlns:a="http://schemas.openxmlformats.org/drawingml/2006/main" noChangeAspect="1"/>
+            </wp:cNvGraphicFramePr>
+            <a:graphic xmlns:a="http://schemas.openxmlformats.org/drawingml/2006/main">
+              <a:graphicData uri="http://schemas.openxmlformats.org/drawingml/2006/picture">
+                <pic:pic xmlns:pic="http://schemas.openxmlformats.org/drawingml/2006/picture">
+                  <pic:nvPicPr>
+                    <pic:cNvPr id="0" name="Picture 12"/>
+                    <pic:cNvPicPr>
+                      <a:picLocks noChangeAspect="1" noChangeArrowheads="1"/>
+                    </pic:cNvPicPr>
+                  </pic:nvPicPr>
+                  <pic:blipFill>
+                    <a:blip r:embed="rId15">
+                      <a:extLst>
+                        <a:ext uri="{28A0092B-C50C-407E-A947-70E740481C1C}">
+                          <a14:useLocalDpi xmlns:a14="http://schemas.microsoft.com/office/drawing/2010/main" val="0"/>
+                        </a:ext>
+                      </a:extLst>
+                    </a:blip>
+                    <a:srcRect/>
+                    <a:stretch>
+                      <a:fillRect/>
+                    </a:stretch>
+                  </pic:blipFill>
+                  <pic:spPr bwMode="auto">
+                    <a:xfrm>
+                      <a:off x="0" y="0"/>
+                      <a:ext cx="5730240" cy="1531620"/>
+                    </a:xfrm>
+                    <a:prstGeom prst="rect">
+                      <a:avLst/>
+                    </a:prstGeom>
+                    <a:noFill/>
+                    <a:ln>
+                      <a:noFill/>
+                    </a:ln>
+                  </pic:spPr>
+                </pic:pic>
+              </a:graphicData>
+            </a:graphic>
+          </wp:inline>
+        </w:drawing>
+      </w:r>
+    </w:p>
+    <w:p>
+      <w:pPr>
+        <w:pStyle w:val="NormalWeb"/>
+        <w:rPr>
+          <w:rFonts w:asciiTheme="minorHAnsi" w:hAnsiTheme="minorHAnsi" w:cstheme="minorHAnsi"/>
+          <w:bCs/>
+          <w:sz w:val="22"/>
+          <w:szCs w:val="22"/>
+        </w:rPr>
+      </w:pPr>
+      <w:r>
+        <w:rPr>
+          <w:rFonts w:asciiTheme="minorHAnsi" w:hAnsiTheme="minorHAnsi" w:cstheme="minorHAnsi"/>
+          <w:bCs/>
+          <w:sz w:val="22"/>
+          <w:szCs w:val="22"/>
+        </w:rPr>
+        <w:t>Write a code in shell perform operations Extend the script to include Addition, Subtraction, Multiplication and division operations, and handle division by zero appropriately.</w:t>
+      </w:r>
+    </w:p>
+    <w:p>
+      <w:pPr>
+        <w:pStyle w:val="NormalWeb"/>
+      </w:pPr>
+      <w:r>
+        <w:rPr>
+          <w:noProof/>
+        </w:rPr>
+        <w:lastRenderedPageBreak/>
+        <w:drawing>
+          <wp:inline distT="0" distB="0" distL="0" distR="0" wp14:anchorId="5460AD05" wp14:editId="107FA5FD">
+            <wp:extent cx="5349240" cy="2560320"/>
+            <wp:effectExtent l="0" t="0" r="3810" b="0"/>
+            <wp:docPr id="776304003" name="Picture 16"/>
+            <wp:cNvGraphicFramePr>
+              <a:graphicFrameLocks xmlns:a="http://schemas.openxmlformats.org/drawingml/2006/main" noChangeAspect="1"/>
+            </wp:cNvGraphicFramePr>
+            <a:graphic xmlns:a="http://schemas.openxmlformats.org/drawingml/2006/main">
+              <a:graphicData uri="http://schemas.openxmlformats.org/drawingml/2006/picture">
+                <pic:pic xmlns:pic="http://schemas.openxmlformats.org/drawingml/2006/picture">
+                  <pic:nvPicPr>
+                    <pic:cNvPr id="0" name="Picture 19"/>
+                    <pic:cNvPicPr>
+                      <a:picLocks noChangeAspect="1" noChangeArrowheads="1"/>
+                    </pic:cNvPicPr>
+                  </pic:nvPicPr>
+                  <pic:blipFill>
+                    <a:blip r:embed="rId16">
+                      <a:extLst>
+                        <a:ext uri="{28A0092B-C50C-407E-A947-70E740481C1C}">
+                          <a14:useLocalDpi xmlns:a14="http://schemas.microsoft.com/office/drawing/2010/main" val="0"/>
+                        </a:ext>
+                      </a:extLst>
+                    </a:blip>
+                    <a:srcRect/>
+                    <a:stretch>
+                      <a:fillRect/>
+                    </a:stretch>
+                  </pic:blipFill>
+                  <pic:spPr bwMode="auto">
+                    <a:xfrm>
+                      <a:off x="0" y="0"/>
+                      <a:ext cx="5349240" cy="2560320"/>
+                    </a:xfrm>
+                    <a:prstGeom prst="rect">
+                      <a:avLst/>
+                    </a:prstGeom>
+                    <a:noFill/>
+                    <a:ln>
+                      <a:noFill/>
+                    </a:ln>
+                  </pic:spPr>
+                </pic:pic>
+              </a:graphicData>
+            </a:graphic>
+          </wp:inline>
+        </w:drawing>
+      </w:r>
+    </w:p>
+    <w:p>
+      <w:pPr>
+        <w:pStyle w:val="NormalWeb"/>
+      </w:pPr>
+      <w:r>
+        <w:rPr>
+          <w:noProof/>
+        </w:rPr>
+        <w:drawing>
+          <wp:inline distT="0" distB="0" distL="0" distR="0" wp14:anchorId="1BDA8192" wp14:editId="28F8D7AC">
+            <wp:extent cx="5731510" cy="4864735"/>
+            <wp:effectExtent l="0" t="0" r="2540" b="0"/>
+            <wp:docPr id="1882095258" name="Picture 15"/>
+            <wp:cNvGraphicFramePr>
+              <a:graphicFrameLocks xmlns:a="http://schemas.openxmlformats.org/drawingml/2006/main" noChangeAspect="1"/>
+            </wp:cNvGraphicFramePr>
+            <a:graphic xmlns:a="http://schemas.openxmlformats.org/drawingml/2006/main">
+              <a:graphicData uri="http://schemas.openxmlformats.org/drawingml/2006/picture">
+                <pic:pic xmlns:pic="http://schemas.openxmlformats.org/drawingml/2006/picture">
+                  <pic:nvPicPr>
+                    <pic:cNvPr id="0" name="Picture 22"/>
+                    <pic:cNvPicPr>
+                      <a:picLocks noChangeAspect="1" noChangeArrowheads="1"/>
+                    </pic:cNvPicPr>
+                  </pic:nvPicPr>
+                  <pic:blipFill>
+                    <a:blip r:embed="rId17">
+                      <a:extLst>
+                        <a:ext uri="{28A0092B-C50C-407E-A947-70E740481C1C}">
+                          <a14:useLocalDpi xmlns:a14="http://schemas.microsoft.com/office/drawing/2010/main" val="0"/>
+                        </a:ext>
+                      </a:extLst>
+                    </a:blip>
+                    <a:srcRect/>
+                    <a:stretch>
+                      <a:fillRect/>
+                    </a:stretch>
+                  </pic:blipFill>
+                  <pic:spPr bwMode="auto">
+                    <a:xfrm>
+                      <a:off x="0" y="0"/>
+                      <a:ext cx="5731510" cy="4864735"/>
+                    </a:xfrm>
+                    <a:prstGeom prst="rect">
+                      <a:avLst/>
+                    </a:prstGeom>
+                    <a:noFill/>
+                    <a:ln>
+                      <a:noFill/>
+                    </a:ln>
+                  </pic:spPr>
+                </pic:pic>
+              </a:graphicData>
+            </a:graphic>
+          </wp:inline>
+        </w:drawing>
+      </w:r>
+    </w:p>
+    <w:p>
+      <w:pPr>
+        <w:pStyle w:val="NormalWeb"/>
+      </w:pPr>
+    </w:p>
+    <w:p>
+      <w:pPr>
+        <w:pStyle w:val="NormalWeb"/>
+        <w:rPr>
+          <w:rFonts w:asciiTheme="minorHAnsi" w:hAnsiTheme="minorHAnsi" w:cstheme="minorHAnsi"/>
+          <w:bCs/>
+          <w:sz w:val="22"/>
+          <w:szCs w:val="22"/>
+        </w:rPr>
+      </w:pPr>
+      <w:r>
+        <w:rPr>
+          <w:rFonts w:asciiTheme="minorHAnsi" w:hAnsiTheme="minorHAnsi" w:cstheme="minorHAnsi"/>
+          <w:bCs/>
+          <w:sz w:val="22"/>
+          <w:szCs w:val="22"/>
+        </w:rPr>
+        <w:t>Title: Create, Write, and Read Files Using Shell Script</w:t>
+      </w:r>
+    </w:p>
+    <w:p>
+      <w:pPr>
+        <w:pStyle w:val="NormalWeb"/>
+        <w:rPr>
+          <w:rFonts w:asciiTheme="minorHAnsi" w:hAnsiTheme="minorHAnsi" w:cstheme="minorHAnsi"/>
+          <w:bCs/>
+          <w:sz w:val="22"/>
+          <w:szCs w:val="22"/>
+        </w:rPr>
+      </w:pPr>
+      <w:r>
+        <w:rPr>
+          <w:rFonts w:asciiTheme="minorHAnsi" w:hAnsiTheme="minorHAnsi" w:cstheme="minorHAnsi"/>
+          <w:bCs/>
+          <w:sz w:val="22"/>
+          <w:szCs w:val="22"/>
+        </w:rPr>
+        <w:t>Objective:</w:t>
+      </w:r>
+    </w:p>
+    <w:p>
+      <w:pPr>
+        <w:pStyle w:val="NormalWeb"/>
+        <w:rPr>
+          <w:rFonts w:asciiTheme="minorHAnsi" w:hAnsiTheme="minorHAnsi" w:cstheme="minorHAnsi"/>
+          <w:bCs/>
+          <w:sz w:val="22"/>
+          <w:szCs w:val="22"/>
+        </w:rPr>
+      </w:pPr>
+      <w:r>
+        <w:rPr>
+          <w:rFonts w:asciiTheme="minorHAnsi" w:hAnsiTheme="minorHAnsi" w:cstheme="minorHAnsi"/>
+          <w:bCs/>
+          <w:sz w:val="22"/>
+          <w:szCs w:val="22"/>
+        </w:rPr>
+        <w:lastRenderedPageBreak/>
+        <w:t>Develop a shell script that can create a file, write user-provided content into the file, and then read and display the content of the file.</w:t>
+      </w:r>
+    </w:p>
+    <w:p>
+      <w:pPr>
+        <w:pStyle w:val="NormalWeb"/>
+        <w:rPr>
+          <w:rFonts w:asciiTheme="minorHAnsi" w:hAnsiTheme="minorHAnsi" w:cstheme="minorHAnsi"/>
+          <w:b/>
+        </w:rPr>
+      </w:pPr>
+      <w:r>
+        <w:rPr>
+          <w:rFonts w:asciiTheme="minorHAnsi" w:hAnsiTheme="minorHAnsi" w:cstheme="minorHAnsi"/>
+          <w:b/>
+          <w:noProof/>
+        </w:rPr>
+        <w:drawing>
+          <wp:inline distT="0" distB="0" distL="0" distR="0" wp14:anchorId="28A96EF8" wp14:editId="51174E64">
+            <wp:extent cx="5731510" cy="4250055"/>
+            <wp:effectExtent l="0" t="0" r="2540" b="0"/>
+            <wp:docPr id="516483227" name="Picture 14"/>
+            <wp:cNvGraphicFramePr>
+              <a:graphicFrameLocks xmlns:a="http://schemas.openxmlformats.org/drawingml/2006/main" noChangeAspect="1"/>
+            </wp:cNvGraphicFramePr>
+            <a:graphic xmlns:a="http://schemas.openxmlformats.org/drawingml/2006/main">
+              <a:graphicData uri="http://schemas.openxmlformats.org/drawingml/2006/picture">
+                <pic:pic xmlns:pic="http://schemas.openxmlformats.org/drawingml/2006/picture">
+                  <pic:nvPicPr>
+                    <pic:cNvPr id="0" name="Picture 3"/>
+                    <pic:cNvPicPr>
+                      <a:picLocks noChangeAspect="1" noChangeArrowheads="1"/>
+                    </pic:cNvPicPr>
+                  </pic:nvPicPr>
+                  <pic:blipFill>
+                    <a:blip r:embed="rId18">
+                      <a:extLst>
+                        <a:ext uri="{28A0092B-C50C-407E-A947-70E740481C1C}">
+                          <a14:useLocalDpi xmlns:a14="http://schemas.microsoft.com/office/drawing/2010/main" val="0"/>
+                        </a:ext>
+                      </a:extLst>
+                    </a:blip>
+                    <a:srcRect/>
+                    <a:stretch>
+                      <a:fillRect/>
+                    </a:stretch>
+                  </pic:blipFill>
+                  <pic:spPr bwMode="auto">
+                    <a:xfrm>
+                      <a:off x="0" y="0"/>
+                      <a:ext cx="5731510" cy="4250055"/>
+                    </a:xfrm>
+                    <a:prstGeom prst="rect">
+                      <a:avLst/>
+                    </a:prstGeom>
+                    <a:noFill/>
+                    <a:ln>
+                      <a:noFill/>
+                    </a:ln>
+                  </pic:spPr>
+                </pic:pic>
+              </a:graphicData>
+            </a:graphic>
+          </wp:inline>
+        </w:drawing>
+      </w:r>
+    </w:p>
+    <w:p>
+      <w:pPr>
+        <w:pStyle w:val="NormalWeb"/>
+        <w:rPr>
+          <w:rFonts w:asciiTheme="minorHAnsi" w:hAnsiTheme="minorHAnsi" w:cstheme="minorHAnsi"/>
+          <w:b/>
+        </w:rPr>
+      </w:pPr>
+      <w:r>
+        <w:rPr>
+          <w:rFonts w:cstheme="minorHAnsi"/>
+          <w:b/>
+          <w:noProof/>
+        </w:rPr>
+        <w:drawing>
+          <wp:inline distT="0" distB="0" distL="0" distR="0" wp14:anchorId="0712EB07" wp14:editId="0CEF7DF9">
+            <wp:extent cx="5623560" cy="1615440"/>
+            <wp:effectExtent l="0" t="0" r="0" b="3810"/>
+            <wp:docPr id="340258703" name="Picture 13"/>
+            <wp:cNvGraphicFramePr>
+              <a:graphicFrameLocks xmlns:a="http://schemas.openxmlformats.org/drawingml/2006/main" noChangeAspect="1"/>
+            </wp:cNvGraphicFramePr>
+            <a:graphic xmlns:a="http://schemas.openxmlformats.org/drawingml/2006/main">
+              <a:graphicData uri="http://schemas.openxmlformats.org/drawingml/2006/picture">
+                <pic:pic xmlns:pic="http://schemas.openxmlformats.org/drawingml/2006/picture">
+                  <pic:nvPicPr>
+                    <pic:cNvPr id="0" name="Picture 26"/>
+                    <pic:cNvPicPr>
+                      <a:picLocks noChangeAspect="1" noChangeArrowheads="1"/>
+                    </pic:cNvPicPr>
+                  </pic:nvPicPr>
+                  <pic:blipFill>
+                    <a:blip r:embed="rId19">
+                      <a:extLst>
+                        <a:ext uri="{28A0092B-C50C-407E-A947-70E740481C1C}">
+                          <a14:useLocalDpi xmlns:a14="http://schemas.microsoft.com/office/drawing/2010/main" val="0"/>
+                        </a:ext>
+                      </a:extLst>
+                    </a:blip>
+                    <a:srcRect/>
+                    <a:stretch>
+                      <a:fillRect/>
+                    </a:stretch>
+                  </pic:blipFill>
+                  <pic:spPr bwMode="auto">
+                    <a:xfrm>
+                      <a:off x="0" y="0"/>
+                      <a:ext cx="5623560" cy="1615440"/>
+                    </a:xfrm>
+                    <a:prstGeom prst="rect">
+                      <a:avLst/>
+                    </a:prstGeom>
+                    <a:noFill/>
+                    <a:ln>
+                      <a:noFill/>
+                    </a:ln>
+                  </pic:spPr>
+                </pic:pic>
+              </a:graphicData>
+            </a:graphic>
+          </wp:inline>
+        </w:drawing>
+      </w:r>
+    </w:p>
+    <w:p>
+      <w:pPr>
+        <w:pStyle w:val="NormalWeb"/>
+        <w:rPr>
+          <w:rFonts w:asciiTheme="minorHAnsi" w:hAnsiTheme="minorHAnsi" w:cstheme="minorHAnsi"/>
+          <w:b/>
+        </w:rPr>
+      </w:pPr>
+    </w:p>
+    <w:p>
+      <w:pPr>
+        <w:rPr>
+          <w:b/>
+          <w:bCs/>
+          <w:sz w:val="24"/>
+          <w:szCs w:val="24"/>
+          <w:lang w:val="en-US"/>
+        </w:rPr>
+      </w:pPr>
+    </w:p>
+    <w:p/>
+    <w:p/>
     <w:sectPr>
       <w:pgSz w:w="11906" w:h="16838"/>
       <w:pgMar w:top="1440" w:right="1440" w:bottom="1440" w:left="1440" w:header="708" w:footer="708" w:gutter="0"/>
@@ -495,6 +1664,25 @@
     <w:semiHidden/>
     <w:unhideWhenUsed/>
   </w:style>
+  <w:style w:type="paragraph" w:styleId="NormalWeb">
+    <w:name w:val="Normal (Web)"/>
+    <w:basedOn w:val="Normal"/>
+    <w:uiPriority w:val="99"/>
+    <w:semiHidden/>
+    <w:unhideWhenUsed/>
+    <w:rsid w:val="00494132"/>
+    <w:pPr>
+      <w:spacing w:before="100" w:beforeAutospacing="1" w:after="100" w:afterAutospacing="1" w:line="240" w:lineRule="auto"/>
+    </w:pPr>
+    <w:rPr>
+      <w:rFonts w:ascii="Times New Roman" w:eastAsia="Times New Roman" w:hAnsi="Times New Roman" w:cs="Times New Roman"/>
+      <w:kern w:val="0"/>
+      <w:sz w:val="24"/>
+      <w:szCs w:val="24"/>
+      <w:lang w:eastAsia="en-IN"/>
+      <w14:ligatures w14:val="none"/>
+    </w:rPr>
+  </w:style>
 </w:styles>
 </file>
 
